--- a/法令ファイル/沿岸漁場整備開発法施行令/沿岸漁場整備開発法施行令（昭和五十一年政令第五十一号）.docx
+++ b/法令ファイル/沿岸漁場整備開発法施行令/沿岸漁場整備開発法施行令（昭和五十一年政令第五十一号）.docx
@@ -52,6 +52,18 @@
       </w:r>
     </w:p>
     <w:p>
+      <w:pPr>
+        <w:pStyle w:val="Heading5"/>
+        <w:ind w:left="440"/>
+      </w:pPr>
+      <w:r>
+        <w:t>１</w:t>
+      </w:r>
+    </w:p>
+    <w:p>
+      <w:pPr>
+        <w:ind w:left="440"/>
+      </w:pPr>
       <w:r>
         <w:t>この政令は、公布の日から施行する。</w:t>
       </w:r>
@@ -83,7 +95,7 @@
         <w:pStyle w:val="Heading1"/>
       </w:pPr>
       <w:r>
-        <w:t>附　則（昭和五七年四月一三日政令第一一七号）</w:t>
+        <w:t>附則（昭和五七年四月一三日政令第一一七号）</w:t>
       </w:r>
     </w:p>
     <w:p>
@@ -101,7 +113,7 @@
         <w:pStyle w:val="Heading1"/>
       </w:pPr>
       <w:r>
-        <w:t>附　則（昭和五八年六月一一日政令第一二九号）</w:t>
+        <w:t>附則（昭和五八年六月一一日政令第一二九号）</w:t>
       </w:r>
     </w:p>
     <w:p>
@@ -119,7 +131,7 @@
         <w:pStyle w:val="Heading1"/>
       </w:pPr>
       <w:r>
-        <w:t>附　則（昭和六二年九月四日政令第二九三号）</w:t>
+        <w:t>附則（昭和六二年九月四日政令第二九三号）</w:t>
       </w:r>
     </w:p>
     <w:p>
@@ -137,7 +149,7 @@
         <w:pStyle w:val="Heading1"/>
       </w:pPr>
       <w:r>
-        <w:t>附　則（平成九年一二月五日政令第三五〇号）</w:t>
+        <w:t>附則（平成九年一二月五日政令第三五〇号）</w:t>
       </w:r>
     </w:p>
     <w:p>
@@ -155,7 +167,7 @@
         <w:pStyle w:val="Heading1"/>
       </w:pPr>
       <w:r>
-        <w:t>附　則（平成一四年二月八日政令第二七号）</w:t>
+        <w:t>附則（平成一四年二月八日政令第二七号）</w:t>
       </w:r>
     </w:p>
     <w:p>
@@ -181,7 +193,7 @@
         <w:pStyle w:val="Heading1"/>
       </w:pPr>
       <w:r>
-        <w:t>附　則（平成一四年三月二五日政令第六〇号）</w:t>
+        <w:t>附則（平成一四年三月二五日政令第六〇号）</w:t>
       </w:r>
     </w:p>
     <w:p>
@@ -230,7 +242,7 @@
     </w:pPr>
     <w:r>
       <w:tab/>
-      <w:t>WeGov v0.1 - FTS141</w:t>
+      <w:t>WeGov v0.2 - FTS141</w:t>
     </w:r>
   </w:p>
 </w:ftr>
